--- a/server/src/main/webapp/uploads/template/template_0.docx
+++ b/server/src/main/webapp/uploads/template/template_0.docx
@@ -784,7 +784,7 @@
       </w:tr>
       <w:tr>
         <w:trPr>
-          <w:trHeight w:val="4013"/>
+          <w:trHeight w:val="4580"/>
           <w:jc w:val="center"/>
         </w:trPr>
         <w:tc>
@@ -1296,7 +1296,7 @@
               </w:tabs>
               <w:spacing w:line="440" w:lineRule="exact"/>
               <w:rPr>
-                <w:rFonts w:ascii="宋体" w:hAnsi="宋体"/>
+                <w:rFonts w:ascii="宋体" w:hAnsi="宋体" w:hint="eastAsia"/>
                 <w:szCs w:val="21"/>
               </w:rPr>
             </w:pPr>
@@ -1307,15 +1307,8 @@
               </w:rPr>
               <w:t>《建筑地基基础施工质量验收规范》（GB50202-2002）。</w:t>
             </w:r>
-          </w:p>
-          <w:p>
-            <w:pPr>
-              <w:spacing w:line="440" w:lineRule="exact"/>
-              <w:rPr>
-                <w:rFonts w:ascii="宋体" w:hAnsi="宋体"/>
-                <w:szCs w:val="21"/>
-              </w:rPr>
-            </w:pPr>
+            <w:bookmarkStart w:id="0" w:name="_GoBack"/>
+            <w:bookmarkEnd w:id="0"/>
           </w:p>
         </w:tc>
       </w:tr>
@@ -2491,8 +2484,6 @@
                 <w:szCs w:val="21"/>
               </w:rPr>
             </w:pPr>
-            <w:bookmarkStart w:id="0" w:name="_GoBack"/>
-            <w:bookmarkEnd w:id="0"/>
             <w:r>
               <w:rPr>
                 <w:rFonts w:ascii="宋体" w:hAnsi="宋体"/>

--- a/server/src/main/webapp/uploads/template/template_0.docx
+++ b/server/src/main/webapp/uploads/template/template_0.docx
@@ -927,10 +927,44 @@
           </w:tcPr>
           <w:p>
             <w:pPr>
-              <w:numPr>
-                <w:ilvl w:val="0"/>
-                <w:numId w:val="1"/>
-              </w:numPr>
+              <w:spacing w:line="420" w:lineRule="exact"/>
+              <w:ind w:left="420"/>
+              <w:rPr>
+                <w:rFonts w:ascii="宋体" w:hAnsi="宋体"/>
+                <w:szCs w:val="21"/>
+              </w:rPr>
+            </w:pPr>
+            <w:r>
+              <w:rPr>
+                <w:rFonts w:ascii="宋体" w:hAnsi="宋体"/>
+                <w:szCs w:val="21"/>
+              </w:rPr>
+              <w:t>1</w:t>
+            </w:r>
+            <w:r>
+              <w:rPr>
+                <w:rFonts w:ascii="宋体" w:hAnsi="宋体" w:hint="eastAsia"/>
+                <w:szCs w:val="21"/>
+              </w:rPr>
+              <w:t>.</w:t>
+            </w:r>
+            <w:r>
+              <w:rPr>
+                <w:rFonts w:ascii="宋体" w:hAnsi="宋体"/>
+                <w:szCs w:val="21"/>
+              </w:rPr>
+              <w:t xml:space="preserve"> </w:t>
+            </w:r>
+            <w:r>
+              <w:rPr>
+                <w:rFonts w:ascii="宋体" w:hAnsi="宋体" w:hint="eastAsia"/>
+                <w:szCs w:val="21"/>
+              </w:rPr>
+              <w:t>设计、施工单位和相关文件</w:t>
+            </w:r>
+          </w:p>
+          <w:p>
+            <w:pPr>
               <w:spacing w:line="420" w:lineRule="exact"/>
               <w:ind w:firstLineChars="200" w:firstLine="420"/>
               <w:rPr>
@@ -940,10 +974,48 @@
             </w:pPr>
             <w:r>
               <w:rPr>
-                <w:rFonts w:ascii="宋体" w:hAnsi="宋体" w:hint="eastAsia"/>
-                <w:szCs w:val="21"/>
-              </w:rPr>
-              <w:t>设计、施工单位和相关文件</w:t>
+                <w:rFonts w:ascii="宋体" w:hAnsi="宋体"/>
+                <w:szCs w:val="21"/>
+              </w:rPr>
+              <w:t>{{body1}}</w:t>
+            </w:r>
+          </w:p>
+          <w:p>
+            <w:pPr>
+              <w:spacing w:line="420" w:lineRule="exact"/>
+              <w:ind w:left="420"/>
+              <w:rPr>
+                <w:rFonts w:ascii="宋体" w:hAnsi="宋体"/>
+                <w:szCs w:val="21"/>
+              </w:rPr>
+            </w:pPr>
+            <w:r>
+              <w:rPr>
+                <w:rFonts w:ascii="宋体" w:hAnsi="宋体"/>
+                <w:szCs w:val="21"/>
+              </w:rPr>
+              <w:t>2</w:t>
+            </w:r>
+            <w:r>
+              <w:rPr>
+                <w:rFonts w:ascii="宋体" w:hAnsi="宋体" w:hint="eastAsia"/>
+                <w:szCs w:val="21"/>
+              </w:rPr>
+              <w:t>.</w:t>
+            </w:r>
+            <w:r>
+              <w:rPr>
+                <w:rFonts w:ascii="宋体" w:hAnsi="宋体"/>
+                <w:szCs w:val="21"/>
+              </w:rPr>
+              <w:t xml:space="preserve"> </w:t>
+            </w:r>
+            <w:r>
+              <w:rPr>
+                <w:rFonts w:ascii="宋体" w:hAnsi="宋体" w:hint="eastAsia"/>
+                <w:szCs w:val="21"/>
+              </w:rPr>
+              <w:t>基础和主体结构</w:t>
             </w:r>
           </w:p>
           <w:p>
@@ -960,15 +1032,11 @@
                 <w:rFonts w:ascii="宋体" w:hAnsi="宋体"/>
                 <w:szCs w:val="21"/>
               </w:rPr>
-              <w:t>{{body1}}</w:t>
-            </w:r>
-          </w:p>
-          <w:p>
-            <w:pPr>
-              <w:numPr>
-                <w:ilvl w:val="0"/>
-                <w:numId w:val="1"/>
-              </w:numPr>
+              <w:t>{{body2}}</w:t>
+            </w:r>
+          </w:p>
+          <w:p>
+            <w:pPr>
               <w:spacing w:line="420" w:lineRule="exact"/>
               <w:ind w:firstLineChars="200" w:firstLine="420"/>
               <w:rPr>
@@ -981,41 +1049,30 @@
                 <w:rFonts w:ascii="宋体" w:hAnsi="宋体" w:hint="eastAsia"/>
                 <w:szCs w:val="21"/>
               </w:rPr>
-              <w:t>基础和主体结构</w:t>
-            </w:r>
-          </w:p>
-          <w:p>
-            <w:pPr>
-              <w:spacing w:line="420" w:lineRule="exact"/>
-              <w:ind w:firstLineChars="200" w:firstLine="420"/>
-              <w:rPr>
-                <w:rFonts w:ascii="宋体" w:hAnsi="宋体"/>
-                <w:szCs w:val="21"/>
-              </w:rPr>
-            </w:pPr>
-            <w:r>
-              <w:rPr>
-                <w:rFonts w:ascii="宋体" w:hAnsi="宋体"/>
-                <w:szCs w:val="21"/>
-              </w:rPr>
-              <w:t>{{body2}}</w:t>
-            </w:r>
-          </w:p>
-          <w:p>
-            <w:pPr>
-              <w:spacing w:line="420" w:lineRule="exact"/>
-              <w:ind w:firstLineChars="200" w:firstLine="420"/>
-              <w:rPr>
-                <w:rFonts w:ascii="宋体" w:hAnsi="宋体"/>
-                <w:szCs w:val="21"/>
-              </w:rPr>
-            </w:pPr>
-            <w:r>
-              <w:rPr>
-                <w:rFonts w:ascii="宋体" w:hAnsi="宋体" w:hint="eastAsia"/>
-                <w:szCs w:val="21"/>
-              </w:rPr>
-              <w:t>3）房屋结构缺陷和问题</w:t>
+              <w:t>3</w:t>
+            </w:r>
+            <w:r>
+              <w:rPr>
+                <w:rFonts w:ascii="宋体" w:hAnsi="宋体" w:hint="eastAsia"/>
+                <w:szCs w:val="21"/>
+              </w:rPr>
+              <w:t>.</w:t>
+            </w:r>
+            <w:r>
+              <w:rPr>
+                <w:rFonts w:ascii="宋体" w:hAnsi="宋体"/>
+                <w:szCs w:val="21"/>
+              </w:rPr>
+              <w:t xml:space="preserve"> </w:t>
+            </w:r>
+            <w:bookmarkStart w:id="0" w:name="_GoBack"/>
+            <w:bookmarkEnd w:id="0"/>
+            <w:r>
+              <w:rPr>
+                <w:rFonts w:ascii="宋体" w:hAnsi="宋体" w:hint="eastAsia"/>
+                <w:szCs w:val="21"/>
+              </w:rPr>
+              <w:t>房屋结构缺陷和问题</w:t>
             </w:r>
           </w:p>
           <w:p>
@@ -1296,7 +1353,7 @@
               </w:tabs>
               <w:spacing w:line="440" w:lineRule="exact"/>
               <w:rPr>
-                <w:rFonts w:ascii="宋体" w:hAnsi="宋体" w:hint="eastAsia"/>
+                <w:rFonts w:ascii="宋体" w:hAnsi="宋体"/>
                 <w:szCs w:val="21"/>
               </w:rPr>
             </w:pPr>
@@ -1307,8 +1364,6 @@
               </w:rPr>
               <w:t>《建筑地基基础施工质量验收规范》（GB50202-2002）。</w:t>
             </w:r>
-            <w:bookmarkStart w:id="0" w:name="_GoBack"/>
-            <w:bookmarkEnd w:id="0"/>
           </w:p>
         </w:tc>
       </w:tr>
